--- a/cv/Aaron-CV.docx
+++ b/cv/Aaron-CV.docx
@@ -244,10 +244,7 @@
         <w:spacing w:line="240" w:lineRule="auto"/>
       </w:pPr>
       <w:r>
-        <w:t>Stro</w:t>
-      </w:r>
-      <w:r>
-        <w:t>ng understanding of JavaScript and React Native</w:t>
+        <w:t>Strong understanding of JavaScript and React Native</w:t>
       </w:r>
     </w:p>
     <w:p>
@@ -339,8 +336,6 @@
       <w:r>
         <w:t xml:space="preserve"> framework</w:t>
       </w:r>
-      <w:bookmarkStart w:id="0" w:name="_GoBack"/>
-      <w:bookmarkEnd w:id="0"/>
     </w:p>
     <w:p>
       <w:pPr>
@@ -779,25 +774,6 @@
         <w:spacing w:line="240" w:lineRule="auto"/>
       </w:pPr>
       <w:r>
-        <w:t xml:space="preserve">Team size: </w:t>
-      </w:r>
-      <w:r>
-        <w:t>5</w:t>
-      </w:r>
-      <w:r>
-        <w:t xml:space="preserve"> members</w:t>
-      </w:r>
-    </w:p>
-    <w:p>
-      <w:pPr>
-        <w:pStyle w:val="ListParagraph"/>
-        <w:numPr>
-          <w:ilvl w:val="0"/>
-          <w:numId w:val="2"/>
-        </w:numPr>
-        <w:spacing w:line="240" w:lineRule="auto"/>
-      </w:pPr>
-      <w:r>
         <w:t>Responsibilities:</w:t>
       </w:r>
     </w:p>
@@ -853,6 +829,8 @@
       <w:r>
         <w:t xml:space="preserve">  </w:t>
       </w:r>
+      <w:bookmarkStart w:id="0" w:name="_GoBack"/>
+      <w:bookmarkEnd w:id="0"/>
     </w:p>
     <w:p>
       <w:pPr>
@@ -889,14 +867,32 @@
         </w:numPr>
         <w:spacing w:line="240" w:lineRule="auto"/>
       </w:pPr>
+      <w:r>
+        <w:t xml:space="preserve">Google Play: </w:t>
+      </w:r>
       <w:hyperlink r:id="rId9" w:history="1">
         <w:r>
           <w:rPr>
             <w:rStyle w:val="Hyperlink"/>
           </w:rPr>
-          <w:t>https://github.com/ntta/half-price-deals-react-native</w:t>
+          <w:t>https://play.google.com/store/apps/details?id=com.erron.halfpricedeals</w:t>
         </w:r>
       </w:hyperlink>
+      <w:r>
+        <w:t xml:space="preserve"> </w:t>
+      </w:r>
+      <w:r>
+        <w:br/>
+        <w:t xml:space="preserve">App Store: </w:t>
+      </w:r>
+      <w:hyperlink r:id="rId10" w:history="1">
+        <w:r>
+          <w:rPr>
+            <w:rStyle w:val="Hyperlink"/>
+          </w:rPr>
+          <w:t>http://apps.apple.com/us/app/half-price-deals/id1518367162?ls=1</w:t>
+        </w:r>
+      </w:hyperlink>
     </w:p>
     <w:p>
       <w:pPr>
@@ -938,7 +934,7 @@
       </w:r>
       <w:proofErr w:type="spellEnd"/>
       <w:r>
-        <w:t xml:space="preserve"> app. This app is pending approval on both Google Play Store and iOS App Store.</w:t>
+        <w:t xml:space="preserve"> app</w:t>
       </w:r>
     </w:p>
     <w:p>
@@ -966,7 +962,7 @@
         </w:numPr>
         <w:spacing w:line="240" w:lineRule="auto"/>
       </w:pPr>
-      <w:hyperlink r:id="rId10" w:history="1">
+      <w:hyperlink r:id="rId11" w:history="1">
         <w:r>
           <w:rPr>
             <w:rStyle w:val="Hyperlink"/>
@@ -1039,7 +1035,7 @@
         </w:numPr>
         <w:spacing w:line="240" w:lineRule="auto"/>
       </w:pPr>
-      <w:hyperlink r:id="rId11" w:history="1">
+      <w:hyperlink r:id="rId12" w:history="1">
         <w:r>
           <w:rPr>
             <w:rStyle w:val="Hyperlink"/>
@@ -1100,7 +1096,7 @@
         </w:numPr>
         <w:spacing w:line="240" w:lineRule="auto"/>
       </w:pPr>
-      <w:hyperlink r:id="rId12" w:history="1">
+      <w:hyperlink r:id="rId13" w:history="1">
         <w:r>
           <w:rPr>
             <w:rStyle w:val="Hyperlink"/>
@@ -1667,7 +1663,7 @@
       <w:r>
         <w:t xml:space="preserve">Certificate: </w:t>
       </w:r>
-      <w:hyperlink r:id="rId13" w:history="1">
+      <w:hyperlink r:id="rId14" w:history="1">
         <w:r>
           <w:rPr>
             <w:rStyle w:val="Hyperlink"/>
@@ -3240,7 +3236,7 @@
 </file>
 
 <file path=customXml/itemProps1.xml><?xml version="1.0" encoding="utf-8"?>
-<ds:datastoreItem xmlns:ds="http://schemas.openxmlformats.org/officeDocument/2006/customXml" ds:itemID="{1181287C-53FE-4D98-A163-10E2DFD70AFF}">
+<ds:datastoreItem xmlns:ds="http://schemas.openxmlformats.org/officeDocument/2006/customXml" ds:itemID="{D5F49087-67E3-4EE5-A056-623E7959EAC2}">
   <ds:schemaRefs>
     <ds:schemaRef ds:uri="http://schemas.openxmlformats.org/officeDocument/2006/bibliography"/>
   </ds:schemaRefs>

--- a/cv/Aaron-CV.docx
+++ b/cv/Aaron-CV.docx
@@ -172,6 +172,9 @@
         <w:t>a junior</w:t>
       </w:r>
       <w:r>
+        <w:t xml:space="preserve"> full-stack developer</w:t>
+      </w:r>
+      <w:r>
         <w:t xml:space="preserve"> position for pursuing a challenging career and be a part of a progressive organi</w:t>
       </w:r>
       <w:r>
@@ -391,6 +394,8 @@
       <w:r>
         <w:t>Bring a positive attitude to work every day</w:t>
       </w:r>
+      <w:bookmarkStart w:id="0" w:name="_GoBack"/>
+      <w:bookmarkEnd w:id="0"/>
     </w:p>
     <w:p>
       <w:pPr>
@@ -454,14 +459,7 @@
                 <w:b/>
                 <w:sz w:val="28"/>
               </w:rPr>
-              <w:t>Praemium Ltd</w:t>
-            </w:r>
-            <w:r>
-              <w:rPr>
-                <w:b/>
-                <w:sz w:val="28"/>
-              </w:rPr>
-              <w:t xml:space="preserve"> Pty</w:t>
+              <w:t>Half Price Deals</w:t>
             </w:r>
           </w:p>
         </w:tc>
@@ -476,13 +474,7 @@
               <w:jc w:val="right"/>
             </w:pPr>
             <w:r>
-              <w:t>Melbourne, Victor</w:t>
-            </w:r>
-            <w:r>
-              <w:t>i</w:t>
-            </w:r>
-            <w:r>
-              <w:t>a</w:t>
+              <w:t>Melbourne, Victoria</w:t>
             </w:r>
           </w:p>
         </w:tc>
@@ -507,7 +499,7 @@
               <w:rPr>
                 <w:i/>
               </w:rPr>
-              <w:t>Developer</w:t>
+              <w:t>Founder</w:t>
             </w:r>
           </w:p>
         </w:tc>
@@ -522,7 +514,13 @@
               <w:jc w:val="right"/>
             </w:pPr>
             <w:r>
-              <w:t>Aug. 2018 – Feb. 2020</w:t>
+              <w:t>Apr. 2020</w:t>
+            </w:r>
+            <w:r>
+              <w:t xml:space="preserve"> – </w:t>
+            </w:r>
+            <w:r>
+              <w:t>now</w:t>
             </w:r>
           </w:p>
         </w:tc>
@@ -538,7 +536,7 @@
         <w:spacing w:line="240" w:lineRule="auto"/>
       </w:pPr>
       <w:r>
-        <w:t>Team: Datafeed – 7 members</w:t>
+        <w:t>A mobile React Native app that gets half-price specials from Aussie supermarkets, currently including Coles and Woolworths, more are coming in the future</w:t>
       </w:r>
     </w:p>
     <w:p>
@@ -551,7 +549,7 @@
         <w:spacing w:line="240" w:lineRule="auto"/>
       </w:pPr>
       <w:r>
-        <w:t>Responsibilities:</w:t>
+        <w:t>Available on both Google Play and App Store:</w:t>
       </w:r>
     </w:p>
     <w:p>
@@ -564,8 +562,16 @@
         <w:spacing w:line="240" w:lineRule="auto"/>
       </w:pPr>
       <w:r>
-        <w:t>Ensure clients’ data is loaded to the database correctly before trading hours</w:t>
-      </w:r>
+        <w:t xml:space="preserve">Google Play: </w:t>
+      </w:r>
+      <w:hyperlink r:id="rId9" w:history="1">
+        <w:r>
+          <w:rPr>
+            <w:rStyle w:val="Hyperlink"/>
+          </w:rPr>
+          <w:t>https://play.google.com/store/apps/details?id=com.erron.halfpricedeals</w:t>
+        </w:r>
+      </w:hyperlink>
     </w:p>
     <w:p>
       <w:pPr>
@@ -577,7 +583,28 @@
         <w:spacing w:line="240" w:lineRule="auto"/>
       </w:pPr>
       <w:r>
-        <w:t>Work with stakeholders, including Client Service team and clients, in case of missing or incorrect data</w:t>
+        <w:t xml:space="preserve">App Store: </w:t>
+      </w:r>
+      <w:hyperlink r:id="rId10" w:history="1">
+        <w:r>
+          <w:rPr>
+            <w:rStyle w:val="Hyperlink"/>
+          </w:rPr>
+          <w:t>https://apps.apple.com/us/app/half-price-deals/id1518367162?ls=1</w:t>
+        </w:r>
+      </w:hyperlink>
+    </w:p>
+    <w:p>
+      <w:pPr>
+        <w:pStyle w:val="ListParagraph"/>
+        <w:numPr>
+          <w:ilvl w:val="0"/>
+          <w:numId w:val="2"/>
+        </w:numPr>
+        <w:spacing w:line="240" w:lineRule="auto"/>
+      </w:pPr>
+      <w:r>
+        <w:t>Responsibilities:</w:t>
       </w:r>
     </w:p>
     <w:p>
@@ -590,16 +617,7 @@
         <w:spacing w:line="240" w:lineRule="auto"/>
       </w:pPr>
       <w:r>
-        <w:t xml:space="preserve">Work closely with QA and </w:t>
-      </w:r>
-      <w:r>
-        <w:t>BA</w:t>
-      </w:r>
-      <w:r>
-        <w:t xml:space="preserve"> in supporting critical </w:t>
-      </w:r>
-      <w:r>
-        <w:t>issues in production</w:t>
+        <w:t>Sole developer and also the founder of the app</w:t>
       </w:r>
     </w:p>
     <w:p>
@@ -612,7 +630,7 @@
         <w:spacing w:line="240" w:lineRule="auto"/>
       </w:pPr>
       <w:r>
-        <w:t>Debug and upgrade the current data import system</w:t>
+        <w:t>Enhance features for the app</w:t>
       </w:r>
     </w:p>
     <w:p>
@@ -625,8 +643,13 @@
         <w:spacing w:line="240" w:lineRule="auto"/>
       </w:pPr>
       <w:r>
-        <w:t>Review code of other colleagues</w:t>
-      </w:r>
+        <w:t xml:space="preserve">Research supermarkets or stores to get their data by using </w:t>
+      </w:r>
+      <w:proofErr w:type="spellStart"/>
+      <w:r>
+        <w:t>NodeJS</w:t>
+      </w:r>
+      <w:proofErr w:type="spellEnd"/>
     </w:p>
     <w:p>
       <w:pPr>
@@ -638,7 +661,246 @@
         <w:spacing w:line="240" w:lineRule="auto"/>
       </w:pPr>
       <w:r>
+        <w:t>Maintain and backup the server weekly by using Firebase</w:t>
+      </w:r>
+    </w:p>
+    <w:tbl>
+      <w:tblPr>
+        <w:tblStyle w:val="TableGrid"/>
+        <w:tblW w:w="11340" w:type="dxa"/>
+        <w:tblBorders>
+          <w:top w:val="none" w:sz="0" w:space="0" w:color="auto"/>
+          <w:left w:val="none" w:sz="0" w:space="0" w:color="auto"/>
+          <w:bottom w:val="none" w:sz="0" w:space="0" w:color="auto"/>
+          <w:right w:val="none" w:sz="0" w:space="0" w:color="auto"/>
+          <w:insideH w:val="none" w:sz="0" w:space="0" w:color="auto"/>
+          <w:insideV w:val="none" w:sz="0" w:space="0" w:color="auto"/>
+        </w:tblBorders>
+        <w:tblLook w:val="04A0" w:firstRow="1" w:lastRow="0" w:firstColumn="1" w:lastColumn="0" w:noHBand="0" w:noVBand="1"/>
+      </w:tblPr>
+      <w:tblGrid>
+        <w:gridCol w:w="5381"/>
+        <w:gridCol w:w="5959"/>
+      </w:tblGrid>
+      <w:tr>
+        <w:trPr>
+          <w:trHeight w:val="397"/>
+        </w:trPr>
+        <w:tc>
+          <w:tcPr>
+            <w:tcW w:w="5381" w:type="dxa"/>
+          </w:tcPr>
+          <w:p>
+            <w:pPr>
+              <w:spacing w:after="100"/>
+              <w:ind w:left="0" w:firstLine="0"/>
+              <w:rPr>
+                <w:b/>
+              </w:rPr>
+            </w:pPr>
+            <w:r>
+              <w:rPr>
+                <w:b/>
+                <w:sz w:val="28"/>
+              </w:rPr>
+              <w:t>Praemium Ltd</w:t>
+            </w:r>
+            <w:r>
+              <w:rPr>
+                <w:b/>
+                <w:sz w:val="28"/>
+              </w:rPr>
+              <w:t xml:space="preserve"> Pty</w:t>
+            </w:r>
+          </w:p>
+        </w:tc>
+        <w:tc>
+          <w:tcPr>
+            <w:tcW w:w="5959" w:type="dxa"/>
+          </w:tcPr>
+          <w:p>
+            <w:pPr>
+              <w:spacing w:after="100"/>
+              <w:ind w:left="0" w:firstLine="0"/>
+              <w:jc w:val="right"/>
+            </w:pPr>
+            <w:r>
+              <w:t>Melbourne, Victor</w:t>
+            </w:r>
+            <w:r>
+              <w:t>i</w:t>
+            </w:r>
+            <w:r>
+              <w:t>a</w:t>
+            </w:r>
+          </w:p>
+        </w:tc>
+      </w:tr>
+      <w:tr>
+        <w:trPr>
+          <w:trHeight w:val="397"/>
+        </w:trPr>
+        <w:tc>
+          <w:tcPr>
+            <w:tcW w:w="5381" w:type="dxa"/>
+          </w:tcPr>
+          <w:p>
+            <w:pPr>
+              <w:spacing w:after="100"/>
+              <w:ind w:left="0" w:firstLine="0"/>
+              <w:rPr>
+                <w:i/>
+              </w:rPr>
+            </w:pPr>
+            <w:r>
+              <w:rPr>
+                <w:i/>
+              </w:rPr>
+              <w:t>Developer</w:t>
+            </w:r>
+          </w:p>
+        </w:tc>
+        <w:tc>
+          <w:tcPr>
+            <w:tcW w:w="5959" w:type="dxa"/>
+          </w:tcPr>
+          <w:p>
+            <w:pPr>
+              <w:spacing w:after="100"/>
+              <w:ind w:left="0" w:firstLine="0"/>
+              <w:jc w:val="right"/>
+            </w:pPr>
+            <w:r>
+              <w:t>Aug. 2018 – Feb. 2020</w:t>
+            </w:r>
+          </w:p>
+        </w:tc>
+      </w:tr>
+    </w:tbl>
+    <w:p>
+      <w:pPr>
+        <w:pStyle w:val="ListParagraph"/>
+        <w:numPr>
+          <w:ilvl w:val="0"/>
+          <w:numId w:val="2"/>
+        </w:numPr>
+        <w:spacing w:line="240" w:lineRule="auto"/>
+      </w:pPr>
+      <w:r>
+        <w:t>Team: Datafeed – 7 members</w:t>
+      </w:r>
+    </w:p>
+    <w:p>
+      <w:pPr>
+        <w:pStyle w:val="ListParagraph"/>
+        <w:numPr>
+          <w:ilvl w:val="0"/>
+          <w:numId w:val="2"/>
+        </w:numPr>
+        <w:spacing w:line="240" w:lineRule="auto"/>
+      </w:pPr>
+      <w:r>
+        <w:t>Responsibilities:</w:t>
+      </w:r>
+    </w:p>
+    <w:p>
+      <w:pPr>
+        <w:pStyle w:val="ListParagraph"/>
+        <w:numPr>
+          <w:ilvl w:val="1"/>
+          <w:numId w:val="2"/>
+        </w:numPr>
+        <w:spacing w:line="240" w:lineRule="auto"/>
+      </w:pPr>
+      <w:r>
+        <w:t>Ensure clients’ data is loaded to the database correctly before trading hours</w:t>
+      </w:r>
+    </w:p>
+    <w:p>
+      <w:pPr>
+        <w:pStyle w:val="ListParagraph"/>
+        <w:numPr>
+          <w:ilvl w:val="1"/>
+          <w:numId w:val="2"/>
+        </w:numPr>
+        <w:spacing w:line="240" w:lineRule="auto"/>
+      </w:pPr>
+      <w:r>
+        <w:t>Work with stakeholders, including Client Service team and clients, in case of missing or incorrect data</w:t>
+      </w:r>
+    </w:p>
+    <w:p>
+      <w:pPr>
+        <w:pStyle w:val="ListParagraph"/>
+        <w:numPr>
+          <w:ilvl w:val="1"/>
+          <w:numId w:val="2"/>
+        </w:numPr>
+        <w:spacing w:line="240" w:lineRule="auto"/>
+      </w:pPr>
+      <w:r>
+        <w:t xml:space="preserve">Work closely with QA and </w:t>
+      </w:r>
+      <w:r>
+        <w:t>BA</w:t>
+      </w:r>
+      <w:r>
+        <w:t xml:space="preserve"> in supporting critical </w:t>
+      </w:r>
+      <w:r>
+        <w:t>issues in production</w:t>
+      </w:r>
+    </w:p>
+    <w:p>
+      <w:pPr>
+        <w:pStyle w:val="ListParagraph"/>
+        <w:numPr>
+          <w:ilvl w:val="1"/>
+          <w:numId w:val="2"/>
+        </w:numPr>
+        <w:spacing w:line="240" w:lineRule="auto"/>
+      </w:pPr>
+      <w:r>
+        <w:t>Debug and upgrade the current data import system</w:t>
+      </w:r>
+    </w:p>
+    <w:p>
+      <w:pPr>
+        <w:pStyle w:val="ListParagraph"/>
+        <w:numPr>
+          <w:ilvl w:val="1"/>
+          <w:numId w:val="2"/>
+        </w:numPr>
+        <w:spacing w:line="240" w:lineRule="auto"/>
+      </w:pPr>
+      <w:r>
+        <w:t>Review code of other colleagues</w:t>
+      </w:r>
+    </w:p>
+    <w:p>
+      <w:pPr>
+        <w:pStyle w:val="ListParagraph"/>
+        <w:numPr>
+          <w:ilvl w:val="1"/>
+          <w:numId w:val="2"/>
+        </w:numPr>
+        <w:spacing w:line="240" w:lineRule="auto"/>
+      </w:pPr>
+      <w:r>
         <w:t>Develop new import and export systems that use IRESS EPI 4+ data feed (XML based)</w:t>
+      </w:r>
+    </w:p>
+    <w:p>
+      <w:pPr>
+        <w:pStyle w:val="ListParagraph"/>
+        <w:numPr>
+          <w:ilvl w:val="1"/>
+          <w:numId w:val="2"/>
+        </w:numPr>
+        <w:spacing w:line="240" w:lineRule="auto"/>
+      </w:pPr>
+      <w:r>
+        <w:t>Maintain the company’s internal website front-end with AngularJS</w:t>
       </w:r>
     </w:p>
     <w:tbl>
@@ -680,6 +942,7 @@
                 <w:b/>
                 <w:sz w:val="28"/>
               </w:rPr>
+              <w:lastRenderedPageBreak/>
               <w:t>Astroparticle</w:t>
             </w:r>
             <w:proofErr w:type="spellEnd"/>
@@ -774,6 +1037,25 @@
         <w:spacing w:line="240" w:lineRule="auto"/>
       </w:pPr>
       <w:r>
+        <w:t xml:space="preserve">Team size: </w:t>
+      </w:r>
+      <w:r>
+        <w:t>5</w:t>
+      </w:r>
+      <w:r>
+        <w:t xml:space="preserve"> members</w:t>
+      </w:r>
+    </w:p>
+    <w:p>
+      <w:pPr>
+        <w:pStyle w:val="ListParagraph"/>
+        <w:numPr>
+          <w:ilvl w:val="0"/>
+          <w:numId w:val="2"/>
+        </w:numPr>
+        <w:spacing w:line="240" w:lineRule="auto"/>
+      </w:pPr>
+      <w:r>
         <w:t>Responsibilities:</w:t>
       </w:r>
     </w:p>
@@ -829,8 +1111,6 @@
       <w:r>
         <w:t xml:space="preserve">  </w:t>
       </w:r>
-      <w:bookmarkStart w:id="0" w:name="_GoBack"/>
-      <w:bookmarkEnd w:id="0"/>
     </w:p>
     <w:p>
       <w:pPr>
@@ -840,101 +1120,6 @@
       </w:pPr>
       <w:r>
         <w:t xml:space="preserve">Personal Projects </w:t>
-      </w:r>
-    </w:p>
-    <w:p>
-      <w:pPr>
-        <w:spacing w:after="0" w:afterAutospacing="0" w:line="240" w:lineRule="auto"/>
-        <w:rPr>
-          <w:b/>
-          <w:sz w:val="28"/>
-        </w:rPr>
-      </w:pPr>
-      <w:r>
-        <w:rPr>
-          <w:b/>
-          <w:sz w:val="28"/>
-        </w:rPr>
-        <w:t>Half Price Deals</w:t>
-      </w:r>
-    </w:p>
-    <w:p>
-      <w:pPr>
-        <w:pStyle w:val="ListParagraph"/>
-        <w:numPr>
-          <w:ilvl w:val="0"/>
-          <w:numId w:val="4"/>
-        </w:numPr>
-        <w:spacing w:line="240" w:lineRule="auto"/>
-      </w:pPr>
-      <w:r>
-        <w:t xml:space="preserve">Google Play: </w:t>
-      </w:r>
-      <w:hyperlink r:id="rId9" w:history="1">
-        <w:r>
-          <w:rPr>
-            <w:rStyle w:val="Hyperlink"/>
-          </w:rPr>
-          <w:t>https://play.google.com/store/apps/details?id=com.erron.halfpricedeals</w:t>
-        </w:r>
-      </w:hyperlink>
-      <w:r>
-        <w:t xml:space="preserve"> </w:t>
-      </w:r>
-      <w:r>
-        <w:br/>
-        <w:t xml:space="preserve">App Store: </w:t>
-      </w:r>
-      <w:hyperlink r:id="rId10" w:history="1">
-        <w:r>
-          <w:rPr>
-            <w:rStyle w:val="Hyperlink"/>
-          </w:rPr>
-          <w:t>http://apps.apple.com/us/app/half-price-deals/id1518367162?ls=1</w:t>
-        </w:r>
-      </w:hyperlink>
-    </w:p>
-    <w:p>
-      <w:pPr>
-        <w:pStyle w:val="ListParagraph"/>
-        <w:numPr>
-          <w:ilvl w:val="0"/>
-          <w:numId w:val="4"/>
-        </w:numPr>
-        <w:spacing w:line="240" w:lineRule="auto"/>
-      </w:pPr>
-      <w:r>
-        <w:lastRenderedPageBreak/>
-        <w:t xml:space="preserve">React Native, </w:t>
-      </w:r>
-      <w:proofErr w:type="spellStart"/>
-      <w:r>
-        <w:t>NodeJS</w:t>
-      </w:r>
-      <w:proofErr w:type="spellEnd"/>
-      <w:r>
-        <w:t xml:space="preserve"> and Firebase</w:t>
-      </w:r>
-    </w:p>
-    <w:p>
-      <w:pPr>
-        <w:pStyle w:val="ListParagraph"/>
-        <w:numPr>
-          <w:ilvl w:val="0"/>
-          <w:numId w:val="4"/>
-        </w:numPr>
-        <w:spacing w:line="240" w:lineRule="auto"/>
-      </w:pPr>
-      <w:r>
-        <w:t xml:space="preserve">A cross-platform app that provides users half price specials from Aussie supermarkets, including Coles and Woolworths. Data gets from Firebase and will be updated weekly by using a </w:t>
-      </w:r>
-      <w:proofErr w:type="spellStart"/>
-      <w:r>
-        <w:t>NodeJS</w:t>
-      </w:r>
-      <w:proofErr w:type="spellEnd"/>
-      <w:r>
-        <w:t xml:space="preserve"> app</w:t>
       </w:r>
     </w:p>
     <w:p>
@@ -1007,7 +1192,10 @@
         <w:spacing w:line="240" w:lineRule="auto"/>
       </w:pPr>
       <w:r>
-        <w:t xml:space="preserve">A simple tracking app that allows users to sign up, sign in, create new tracks and show previous tracks. </w:t>
+        <w:t>A simple tracking app that allows users to sign up, sign in, create new t</w:t>
+      </w:r>
+      <w:r>
+        <w:t>racks and show previous tracks</w:t>
       </w:r>
     </w:p>
     <w:p>
@@ -1054,20 +1242,16 @@
         <w:spacing w:line="240" w:lineRule="auto"/>
       </w:pPr>
       <w:r>
-        <w:t>React Native</w:t>
-      </w:r>
-    </w:p>
-    <w:p>
-      <w:pPr>
-        <w:pStyle w:val="ListParagraph"/>
-        <w:numPr>
-          <w:ilvl w:val="0"/>
-          <w:numId w:val="4"/>
-        </w:numPr>
-        <w:spacing w:line="240" w:lineRule="auto"/>
-      </w:pPr>
-      <w:r>
-        <w:t>A simple app uses Yelp API to search for restaurants in Melbourne and filter them by price.</w:t>
+        <w:t>A simple</w:t>
+      </w:r>
+      <w:r>
+        <w:t xml:space="preserve"> React Native</w:t>
+      </w:r>
+      <w:r>
+        <w:t xml:space="preserve"> app uses Yelp API to search for restaurants in Mel</w:t>
+      </w:r>
+      <w:r>
+        <w:t>bourne and filter them by price</w:t>
       </w:r>
     </w:p>
     <w:p>
@@ -1278,8 +1462,8 @@
         <w:tblLook w:val="04A0" w:firstRow="1" w:lastRow="0" w:firstColumn="1" w:lastColumn="0" w:noHBand="0" w:noVBand="1"/>
       </w:tblPr>
       <w:tblGrid>
-        <w:gridCol w:w="5009"/>
-        <w:gridCol w:w="6331"/>
+        <w:gridCol w:w="8926"/>
+        <w:gridCol w:w="2414"/>
       </w:tblGrid>
       <w:tr>
         <w:trPr>
@@ -1287,7 +1471,7 @@
         </w:trPr>
         <w:tc>
           <w:tcPr>
-            <w:tcW w:w="5009" w:type="dxa"/>
+            <w:tcW w:w="8926" w:type="dxa"/>
           </w:tcPr>
           <w:p>
             <w:pPr>
@@ -1303,11 +1487,18 @@
               </w:rPr>
               <w:t>Master of Information Technology</w:t>
             </w:r>
+            <w:r>
+              <w:rPr>
+                <w:b/>
+                <w:sz w:val="28"/>
+              </w:rPr>
+              <w:t xml:space="preserve"> in Software Development</w:t>
+            </w:r>
           </w:p>
         </w:tc>
         <w:tc>
           <w:tcPr>
-            <w:tcW w:w="6331" w:type="dxa"/>
+            <w:tcW w:w="2414" w:type="dxa"/>
           </w:tcPr>
           <w:p>
             <w:pPr>
@@ -1326,7 +1517,7 @@
         </w:trPr>
         <w:tc>
           <w:tcPr>
-            <w:tcW w:w="5009" w:type="dxa"/>
+            <w:tcW w:w="8926" w:type="dxa"/>
           </w:tcPr>
           <w:p>
             <w:pPr>
@@ -1345,7 +1536,7 @@
         </w:tc>
         <w:tc>
           <w:tcPr>
-            <w:tcW w:w="6331" w:type="dxa"/>
+            <w:tcW w:w="2414" w:type="dxa"/>
           </w:tcPr>
           <w:p>
             <w:pPr>
@@ -1672,101 +1863,6 @@
         </w:r>
       </w:hyperlink>
     </w:p>
-    <w:tbl>
-      <w:tblPr>
-        <w:tblStyle w:val="TableGrid"/>
-        <w:tblW w:w="11340" w:type="dxa"/>
-        <w:tblBorders>
-          <w:top w:val="none" w:sz="0" w:space="0" w:color="auto"/>
-          <w:left w:val="none" w:sz="0" w:space="0" w:color="auto"/>
-          <w:bottom w:val="none" w:sz="0" w:space="0" w:color="auto"/>
-          <w:right w:val="none" w:sz="0" w:space="0" w:color="auto"/>
-          <w:insideH w:val="none" w:sz="0" w:space="0" w:color="auto"/>
-          <w:insideV w:val="none" w:sz="0" w:space="0" w:color="auto"/>
-        </w:tblBorders>
-        <w:tblLook w:val="04A0" w:firstRow="1" w:lastRow="0" w:firstColumn="1" w:lastColumn="0" w:noHBand="0" w:noVBand="1"/>
-      </w:tblPr>
-      <w:tblGrid>
-        <w:gridCol w:w="7508"/>
-        <w:gridCol w:w="3832"/>
-      </w:tblGrid>
-      <w:tr>
-        <w:trPr>
-          <w:trHeight w:val="397"/>
-        </w:trPr>
-        <w:tc>
-          <w:tcPr>
-            <w:tcW w:w="7508" w:type="dxa"/>
-          </w:tcPr>
-          <w:p>
-            <w:pPr>
-              <w:ind w:left="0" w:firstLine="0"/>
-              <w:rPr>
-                <w:b/>
-              </w:rPr>
-            </w:pPr>
-            <w:r>
-              <w:rPr>
-                <w:b/>
-                <w:sz w:val="28"/>
-              </w:rPr>
-              <w:t>The Complete React Native + Hooks Course [2020 Edition]</w:t>
-            </w:r>
-          </w:p>
-        </w:tc>
-        <w:tc>
-          <w:tcPr>
-            <w:tcW w:w="3832" w:type="dxa"/>
-          </w:tcPr>
-          <w:p>
-            <w:pPr>
-              <w:ind w:left="0" w:firstLine="0"/>
-              <w:jc w:val="right"/>
-            </w:pPr>
-          </w:p>
-        </w:tc>
-      </w:tr>
-      <w:tr>
-        <w:trPr>
-          <w:trHeight w:val="397"/>
-        </w:trPr>
-        <w:tc>
-          <w:tcPr>
-            <w:tcW w:w="7508" w:type="dxa"/>
-          </w:tcPr>
-          <w:p>
-            <w:pPr>
-              <w:ind w:left="0" w:firstLine="0"/>
-              <w:rPr>
-                <w:i/>
-              </w:rPr>
-            </w:pPr>
-            <w:proofErr w:type="spellStart"/>
-            <w:r>
-              <w:rPr>
-                <w:i/>
-              </w:rPr>
-              <w:t>Udemy</w:t>
-            </w:r>
-            <w:proofErr w:type="spellEnd"/>
-          </w:p>
-        </w:tc>
-        <w:tc>
-          <w:tcPr>
-            <w:tcW w:w="3832" w:type="dxa"/>
-          </w:tcPr>
-          <w:p>
-            <w:pPr>
-              <w:ind w:left="0" w:firstLine="0"/>
-              <w:jc w:val="right"/>
-            </w:pPr>
-            <w:r>
-              <w:t>May. 2020</w:t>
-            </w:r>
-          </w:p>
-        </w:tc>
-      </w:tr>
-    </w:tbl>
     <w:p>
       <w:pPr>
         <w:pStyle w:val="Heading1"/>
@@ -3236,7 +3332,7 @@
 </file>
 
 <file path=customXml/itemProps1.xml><?xml version="1.0" encoding="utf-8"?>
-<ds:datastoreItem xmlns:ds="http://schemas.openxmlformats.org/officeDocument/2006/customXml" ds:itemID="{D5F49087-67E3-4EE5-A056-623E7959EAC2}">
+<ds:datastoreItem xmlns:ds="http://schemas.openxmlformats.org/officeDocument/2006/customXml" ds:itemID="{04EEA5F4-4180-49F9-A3EE-A4605DBF3E50}">
   <ds:schemaRefs>
     <ds:schemaRef ds:uri="http://schemas.openxmlformats.org/officeDocument/2006/bibliography"/>
   </ds:schemaRefs>
